--- a/docs/PLO_RIO_Calling4Bets.docx
+++ b/docs/PLO_RIO_Calling4Bets.docx
@@ -81,6 +81,9 @@
     <w:p/>
     <w:p>
       <w:r>
+        <w:rPr>
+          <w:noProof/>
+        </w:rPr>
         <w:drawing>
           <wp:inline distT="0" distB="0" distL="0" distR="0">
             <wp:extent cx="4000500" cy="2346960"/>
@@ -170,6 +173,9 @@
     <w:p/>
     <w:p>
       <w:r>
+        <w:rPr>
+          <w:noProof/>
+        </w:rPr>
         <w:drawing>
           <wp:inline distT="0" distB="0" distL="0" distR="0">
             <wp:extent cx="4549140" cy="1996440"/>
@@ -1578,6 +1584,55 @@
       </w:r>
     </w:p>
     <w:p/>
+    <w:p>
+      <w:r>
+        <w:drawing>
+          <wp:inline distT="0" distB="0" distL="0" distR="0">
+            <wp:extent cx="3558540" cy="3459480"/>
+            <wp:effectExtent l="25400" t="0" r="0" b="0"/>
+            <wp:docPr id="2" name="Picture 5" descr=":::::Desktop:Screen Shot 2014-09-14 at 12.43.43 PM.png"/>
+            <wp:cNvGraphicFramePr>
+              <a:graphicFrameLocks xmlns:a="http://schemas.openxmlformats.org/drawingml/2006/main" noChangeAspect="1"/>
+            </wp:cNvGraphicFramePr>
+            <a:graphic xmlns:a="http://schemas.openxmlformats.org/drawingml/2006/main">
+              <a:graphicData uri="http://schemas.openxmlformats.org/drawingml/2006/picture">
+                <pic:pic xmlns:pic="http://schemas.openxmlformats.org/drawingml/2006/picture">
+                  <pic:nvPicPr>
+                    <pic:cNvPr id="0" name="Picture 5" descr=":::::Desktop:Screen Shot 2014-09-14 at 12.43.43 PM.png"/>
+                    <pic:cNvPicPr>
+                      <a:picLocks noChangeAspect="1" noChangeArrowheads="1"/>
+                    </pic:cNvPicPr>
+                  </pic:nvPicPr>
+                  <pic:blipFill>
+                    <a:blip r:embed="rId8"/>
+                    <a:srcRect/>
+                    <a:stretch>
+                      <a:fillRect/>
+                    </a:stretch>
+                  </pic:blipFill>
+                  <pic:spPr bwMode="auto">
+                    <a:xfrm>
+                      <a:off x="0" y="0"/>
+                      <a:ext cx="3558540" cy="3459480"/>
+                    </a:xfrm>
+                    <a:prstGeom prst="rect">
+                      <a:avLst/>
+                    </a:prstGeom>
+                    <a:noFill/>
+                    <a:ln w="9525">
+                      <a:noFill/>
+                      <a:miter lim="800000"/>
+                      <a:headEnd/>
+                      <a:tailEnd/>
+                    </a:ln>
+                  </pic:spPr>
+                </pic:pic>
+              </a:graphicData>
+            </a:graphic>
+          </wp:inline>
+        </w:drawing>
+      </w:r>
+    </w:p>
     <w:p/>
     <w:p>
       <w:r>
@@ -1602,7 +1657,7 @@
                     </pic:cNvPicPr>
                   </pic:nvPicPr>
                   <pic:blipFill>
-                    <a:blip r:embed="rId8"/>
+                    <a:blip r:embed="rId9"/>
                     <a:srcRect/>
                     <a:stretch>
                       <a:fillRect/>
@@ -1655,7 +1710,7 @@
                     </pic:cNvPicPr>
                   </pic:nvPicPr>
                   <pic:blipFill>
-                    <a:blip r:embed="rId9"/>
+                    <a:blip r:embed="rId10"/>
                     <a:srcRect/>
                     <a:stretch>
                       <a:fillRect/>
@@ -1708,7 +1763,7 @@
                     </pic:cNvPicPr>
                   </pic:nvPicPr>
                   <pic:blipFill>
-                    <a:blip r:embed="rId10"/>
+                    <a:blip r:embed="rId11"/>
                     <a:srcRect/>
                     <a:stretch>
                       <a:fillRect/>
@@ -1739,58 +1794,7 @@
     </w:p>
     <w:p/>
     <w:p/>
-    <w:p>
-      <w:r>
-        <w:rPr>
-          <w:noProof/>
-        </w:rPr>
-        <w:drawing>
-          <wp:inline distT="0" distB="0" distL="0" distR="0">
-            <wp:extent cx="3558540" cy="3459480"/>
-            <wp:effectExtent l="25400" t="0" r="0" b="0"/>
-            <wp:docPr id="5" name="Picture 5" descr=":::::Desktop:Screen Shot 2014-09-14 at 12.43.43 PM.png"/>
-            <wp:cNvGraphicFramePr>
-              <a:graphicFrameLocks xmlns:a="http://schemas.openxmlformats.org/drawingml/2006/main" noChangeAspect="1"/>
-            </wp:cNvGraphicFramePr>
-            <a:graphic xmlns:a="http://schemas.openxmlformats.org/drawingml/2006/main">
-              <a:graphicData uri="http://schemas.openxmlformats.org/drawingml/2006/picture">
-                <pic:pic xmlns:pic="http://schemas.openxmlformats.org/drawingml/2006/picture">
-                  <pic:nvPicPr>
-                    <pic:cNvPr id="0" name="Picture 5" descr=":::::Desktop:Screen Shot 2014-09-14 at 12.43.43 PM.png"/>
-                    <pic:cNvPicPr>
-                      <a:picLocks noChangeAspect="1" noChangeArrowheads="1"/>
-                    </pic:cNvPicPr>
-                  </pic:nvPicPr>
-                  <pic:blipFill>
-                    <a:blip r:embed="rId11"/>
-                    <a:srcRect/>
-                    <a:stretch>
-                      <a:fillRect/>
-                    </a:stretch>
-                  </pic:blipFill>
-                  <pic:spPr bwMode="auto">
-                    <a:xfrm>
-                      <a:off x="0" y="0"/>
-                      <a:ext cx="3558540" cy="3459480"/>
-                    </a:xfrm>
-                    <a:prstGeom prst="rect">
-                      <a:avLst/>
-                    </a:prstGeom>
-                    <a:noFill/>
-                    <a:ln w="9525">
-                      <a:noFill/>
-                      <a:miter lim="800000"/>
-                      <a:headEnd/>
-                      <a:tailEnd/>
-                    </a:ln>
-                  </pic:spPr>
-                </pic:pic>
-              </a:graphicData>
-            </a:graphic>
-          </wp:inline>
-        </w:drawing>
-      </w:r>
-    </w:p>
+    <w:p/>
     <w:sectPr>
       <w:pgSz w:w="12240" w:h="15840"/>
       <w:pgMar w:top="1440" w:right="1800" w:bottom="1440" w:left="1800" w:gutter="0"/>
